--- a/lab4/OS_lab4_report_en(1).docx
+++ b/lab4/OS_lab4_report_en(1).docx
@@ -16,7 +16,28 @@
           <w:sz w:val="36"/>
           <w:szCs w:val="36"/>
         </w:rPr>
-        <w:t xml:space="preserve">SUSTech CS302 OS </w:t>
+        <w:t>SUSTech CS302 OS Lab4 Report</w:t>
+      </w:r>
+    </w:p>
+    <w:p>
+      <w:pPr>
+        <w:pStyle w:val="Normal"/>
+        <w:rPr/>
+      </w:pPr>
+      <w:r>
+        <w:rPr>
+          <w:rFonts w:cs="宋体;SimSun" w:ascii="宋体;SimSun" w:hAnsi="宋体;SimSun"/>
+          <w:sz w:val="24"/>
+        </w:rPr>
+        <w:t xml:space="preserve">Title: </w:t>
+      </w:r>
+      <w:r>
+        <w:rPr>
+          <w:rFonts w:cs="宋体;SimSun" w:ascii="宋体;SimSun" w:hAnsi="宋体;SimSun"/>
+          <w:sz w:val="24"/>
+          <w:u w:val="single"/>
+        </w:rPr>
+        <w:t xml:space="preserve">  </w:t>
       </w:r>
       <w:r>
         <w:rPr>
@@ -25,50 +46,145 @@
           <w:color w:val="333333"/>
           <w:sz w:val="36"/>
           <w:szCs w:val="36"/>
-        </w:rPr>
-        <w:t>Lab4</w:t>
+          <w:u w:val="single"/>
+        </w:rPr>
+        <w:t>SUSTech CS302 OS Lab4 Report</w:t>
+      </w:r>
+      <w:r>
+        <w:rPr>
+          <w:rFonts w:cs="宋体;SimSun" w:ascii="宋体;SimSun" w:hAnsi="宋体;SimSun"/>
+          <w:sz w:val="24"/>
+          <w:u w:val="single"/>
+        </w:rPr>
+        <w:t xml:space="preserve">  </w:t>
+      </w:r>
+    </w:p>
+    <w:p>
+      <w:pPr>
+        <w:pStyle w:val="Normal"/>
+        <w:rPr/>
+      </w:pPr>
+      <w:r>
+        <w:rPr>
+          <w:rFonts w:cs="宋体;SimSun" w:ascii="宋体;SimSun" w:hAnsi="宋体;SimSun"/>
+          <w:sz w:val="24"/>
+        </w:rPr>
+        <w:t>Student: Name: _</w:t>
+      </w:r>
+      <w:r>
+        <w:rPr>
+          <w:rFonts w:ascii="宋体;SimSun" w:hAnsi="宋体;SimSun" w:cs="宋体;SimSun"/>
+          <w:sz w:val="24"/>
+        </w:rPr>
+        <w:t>赵诣</w:t>
+      </w:r>
+      <w:r>
+        <w:rPr>
+          <w:rFonts w:cs="宋体;SimSun" w:ascii="宋体;SimSun" w:hAnsi="宋体;SimSun"/>
+          <w:sz w:val="24"/>
+        </w:rPr>
+        <w:t>_, ID: _11612917_</w:t>
+      </w:r>
+    </w:p>
+    <w:p>
+      <w:pPr>
+        <w:pStyle w:val="Normal"/>
+        <w:rPr/>
+      </w:pPr>
+      <w:r>
+        <w:rPr>
+          <w:rFonts w:cs="宋体;SimSun" w:ascii="宋体;SimSun" w:hAnsi="宋体;SimSun"/>
+          <w:sz w:val="24"/>
+        </w:rPr>
+        <w:t>Time:</w:t>
+      </w:r>
+      <w:r>
+        <w:rPr>
+          <w:rFonts w:cs="宋体;SimSun" w:ascii="宋体;SimSun" w:hAnsi="宋体;SimSun"/>
+          <w:sz w:val="24"/>
+          <w:u w:val="single"/>
+        </w:rPr>
+        <w:t xml:space="preserve">    2019 Year  3 Month   23 Day</w:t>
+      </w:r>
+    </w:p>
+    <w:p>
+      <w:pPr>
+        <w:pStyle w:val="Normal"/>
+        <w:rPr/>
+      </w:pPr>
+      <w:r>
+        <w:rPr>
+          <w:rFonts w:cs="宋体;SimSun" w:ascii="宋体;SimSun" w:hAnsi="宋体;SimSun"/>
+          <w:sz w:val="24"/>
+        </w:rPr>
+        <w:t>Experimental Environment:</w:t>
+      </w:r>
+      <w:r>
+        <w:rPr>
+          <w:rFonts w:cs="宋体;SimSun" w:ascii="宋体;SimSun" w:hAnsi="宋体;SimSun"/>
+          <w:sz w:val="24"/>
+          <w:u w:val="single"/>
+        </w:rPr>
+        <w:t xml:space="preserve">   linux     ubuntu 18.04      </w:t>
+      </w:r>
+    </w:p>
+    <w:p>
+      <w:pPr>
+        <w:pStyle w:val="Normal"/>
+        <w:rPr/>
+      </w:pPr>
+      <w:r>
+        <w:rPr>
+          <w:rFonts w:cs="宋体;SimSun" w:ascii="宋体;SimSun" w:hAnsi="宋体;SimSun"/>
+          <w:sz w:val="24"/>
+        </w:rPr>
+        <w:t>Deadline:</w:t>
       </w:r>
       <w:r>
         <w:rPr>
           <w:rFonts w:cs="宋体;SimSun" w:ascii="宋体;SimSun" w:hAnsi="宋体;SimSun"/>
           <w:b/>
-          <w:color w:val="333333"/>
-          <w:sz w:val="36"/>
-          <w:szCs w:val="36"/>
-        </w:rPr>
-        <w:t xml:space="preserve"> Report</w:t>
-      </w:r>
-    </w:p>
-    <w:p>
-      <w:pPr>
-        <w:pStyle w:val="Normal"/>
-        <w:rPr/>
-      </w:pPr>
-      <w:r>
-        <w:rPr>
-          <w:rFonts w:cs="宋体;SimSun" w:ascii="宋体;SimSun" w:hAnsi="宋体;SimSun"/>
-          <w:sz w:val="24"/>
-        </w:rPr>
-        <w:t>T</w:t>
-      </w:r>
-      <w:r>
-        <w:rPr>
-          <w:rFonts w:cs="宋体;SimSun" w:ascii="宋体;SimSun" w:hAnsi="宋体;SimSun"/>
-          <w:sz w:val="24"/>
-        </w:rPr>
-        <w:t>itle</w:t>
-      </w:r>
-      <w:r>
-        <w:rPr>
-          <w:rFonts w:cs="宋体;SimSun" w:ascii="宋体;SimSun" w:hAnsi="宋体;SimSun"/>
-          <w:sz w:val="24"/>
-        </w:rPr>
-        <w:t>:</w:t>
-      </w:r>
-      <w:r>
-        <w:rPr>
-          <w:rFonts w:cs="宋体;SimSun" w:ascii="宋体;SimSun" w:hAnsi="宋体;SimSun"/>
-          <w:sz w:val="24"/>
+          <w:sz w:val="24"/>
+        </w:rPr>
+        <w:t xml:space="preserve"> 11:59, 2018-03-27</w:t>
+      </w:r>
+    </w:p>
+    <w:p>
+      <w:pPr>
+        <w:pStyle w:val="Normal"/>
+        <w:rPr/>
+      </w:pPr>
+      <w:r>
+        <w:rPr>
+          <w:rFonts w:cs="宋体;SimSun" w:ascii="宋体;SimSun" w:hAnsi="宋体;SimSun"/>
+          <w:sz w:val="24"/>
+        </w:rPr>
+        <w:t>Summit by: Blackboard</w:t>
+      </w:r>
+    </w:p>
+    <w:p>
+      <w:pPr>
+        <w:pStyle w:val="Normal"/>
+        <w:rPr/>
+      </w:pPr>
+      <w:r>
+        <w:rPr>
+          <w:rFonts w:cs="宋体;SimSun" w:ascii="宋体;SimSun" w:hAnsi="宋体;SimSun"/>
+          <w:sz w:val="24"/>
+        </w:rPr>
+        <w:t xml:space="preserve">Task: </w:t>
+      </w:r>
+    </w:p>
+    <w:p>
+      <w:pPr>
+        <w:pStyle w:val="Normal"/>
+        <w:rPr/>
+      </w:pPr>
+      <w:r>
+        <w:rPr>
+          <w:rFonts w:eastAsia="Times New Roman"/>
+          <w:sz w:val="24"/>
+          <w:u w:val="single"/>
         </w:rPr>
         <w:t xml:space="preserve"> </w:t>
       </w:r>
@@ -78,19 +194,87 @@
           <w:sz w:val="24"/>
           <w:u w:val="single"/>
         </w:rPr>
+        <w:t xml:space="preserve"> </w:t>
+      </w:r>
+      <w:r>
+        <w:rPr>
+          <w:rFonts w:cs="宋体;SimSun" w:ascii="宋体;SimSun" w:hAnsi="宋体;SimSun"/>
+          <w:sz w:val="24"/>
+          <w:u w:val="single"/>
+        </w:rPr>
+        <w:t xml:space="preserve">Task 1. Create a directory named with your studentID and begin the following task.  </w:t>
+      </w:r>
+      <w:r>
+        <w:rPr>
+          <w:sz w:val="24"/>
+          <w:u w:val="single"/>
+        </w:rPr>
+        <w:t xml:space="preserve">                                                                              </w:t>
+      </w:r>
+      <w:r>
+        <w:rPr>
+          <w:rFonts w:cs="宋体;SimSun" w:ascii="宋体;SimSun" w:hAnsi="宋体;SimSun"/>
+          <w:sz w:val="24"/>
+          <w:u w:val="single"/>
+        </w:rPr>
+        <w:t xml:space="preserve">    </w:t>
+      </w:r>
+    </w:p>
+    <w:p>
+      <w:pPr>
+        <w:pStyle w:val="Normal"/>
+        <w:rPr/>
+      </w:pPr>
+      <w:r>
+        <w:rPr>
+          <w:rFonts w:cs="宋体;SimSun" w:ascii="宋体;SimSun" w:hAnsi="宋体;SimSun"/>
+          <w:sz w:val="24"/>
+          <w:u w:val="single"/>
+        </w:rPr>
         <w:t xml:space="preserve">  </w:t>
       </w:r>
       <w:r>
         <w:rPr>
           <w:rFonts w:cs="宋体;SimSun" w:ascii="宋体;SimSun" w:hAnsi="宋体;SimSun"/>
-          <w:b/>
-          <w:color w:val="333333"/>
-          <w:sz w:val="36"/>
-          <w:szCs w:val="36"/>
-          <w:u w:val="single"/>
-        </w:rPr>
-        <w:t>SUSTech CS302 OS Lab4 Report</w:t>
-      </w:r>
+          <w:sz w:val="24"/>
+          <w:u w:val="single"/>
+        </w:rPr>
+        <w:t xml:space="preserve">Task 2. Find out all bugs in source codes                                     </w:t>
+      </w:r>
+    </w:p>
+    <w:p>
+      <w:pPr>
+        <w:pStyle w:val="Normal"/>
+        <w:rPr/>
+      </w:pPr>
+      <w:r>
+        <w:rPr>
+          <w:rFonts w:cs="宋体;SimSun" w:ascii="宋体;SimSun" w:hAnsi="宋体;SimSun"/>
+          <w:sz w:val="24"/>
+          <w:u w:val="single"/>
+        </w:rPr>
+        <w:t>__Task 3. Modify the source code according to the requirements of the experimental</w:t>
+      </w:r>
+    </w:p>
+    <w:p>
+      <w:pPr>
+        <w:pStyle w:val="Normal"/>
+        <w:rPr/>
+      </w:pPr>
+      <w:r>
+        <w:rPr>
+          <w:rFonts w:cs="宋体;SimSun" w:ascii="宋体;SimSun" w:hAnsi="宋体;SimSun"/>
+          <w:sz w:val="24"/>
+          <w:u w:val="single"/>
+        </w:rPr>
+        <w:t xml:space="preserve">__instructions, compile and run each program                                                                       </w:t>
+      </w:r>
+    </w:p>
+    <w:p>
+      <w:pPr>
+        <w:pStyle w:val="Normal"/>
+        <w:rPr/>
+      </w:pPr>
       <w:r>
         <w:rPr>
           <w:rFonts w:cs="宋体;SimSun" w:ascii="宋体;SimSun" w:hAnsi="宋体;SimSun"/>
@@ -99,269 +283,57 @@
         </w:rPr>
         <w:t xml:space="preserve">  </w:t>
       </w:r>
-    </w:p>
-    <w:p>
-      <w:pPr>
-        <w:pStyle w:val="Normal"/>
-        <w:rPr/>
-      </w:pPr>
-      <w:r>
-        <w:rPr>
-          <w:rFonts w:cs="宋体;SimSun" w:ascii="宋体;SimSun" w:hAnsi="宋体;SimSun"/>
-          <w:sz w:val="24"/>
-        </w:rPr>
-        <w:t>S</w:t>
-      </w:r>
-      <w:r>
-        <w:rPr>
-          <w:rFonts w:cs="宋体;SimSun" w:ascii="宋体;SimSun" w:hAnsi="宋体;SimSun"/>
-          <w:sz w:val="24"/>
-        </w:rPr>
-        <w:t>tudent</w:t>
-      </w:r>
-      <w:r>
-        <w:rPr>
-          <w:rFonts w:cs="宋体;SimSun" w:ascii="宋体;SimSun" w:hAnsi="宋体;SimSun"/>
-          <w:sz w:val="24"/>
-        </w:rPr>
-        <w:t>:</w:t>
-      </w:r>
-      <w:r>
-        <w:rPr>
-          <w:rFonts w:cs="宋体;SimSun" w:ascii="宋体;SimSun" w:hAnsi="宋体;SimSun"/>
-          <w:sz w:val="24"/>
-        </w:rPr>
-        <w:t xml:space="preserve"> Name</w:t>
-      </w:r>
-      <w:r>
-        <w:rPr>
-          <w:rFonts w:cs="宋体;SimSun" w:ascii="宋体;SimSun" w:hAnsi="宋体;SimSun"/>
-          <w:sz w:val="24"/>
-        </w:rPr>
-        <w:t>: _</w:t>
-      </w:r>
-      <w:r>
+      <w:r>
+        <w:rPr>
+          <w:rFonts w:cs="宋体;SimSun" w:ascii="宋体;SimSun" w:hAnsi="宋体;SimSun"/>
+          <w:sz w:val="24"/>
+          <w:u w:val="single"/>
+        </w:rPr>
+        <w:t xml:space="preserve">Task 4. Observe the results and finish the questions                                                                          </w:t>
+      </w:r>
+    </w:p>
+    <w:p>
+      <w:pPr>
+        <w:pStyle w:val="Normal"/>
         <w:rPr>
           <w:rFonts w:ascii="宋体;SimSun" w:hAnsi="宋体;SimSun" w:cs="宋体;SimSun"/>
           <w:sz w:val="24"/>
         </w:rPr>
-        <w:t>赵诣</w:t>
-      </w:r>
-      <w:r>
-        <w:rPr>
-          <w:rFonts w:cs="宋体;SimSun" w:ascii="宋体;SimSun" w:hAnsi="宋体;SimSun"/>
-          <w:sz w:val="24"/>
-        </w:rPr>
-        <w:t>_, I</w:t>
-      </w:r>
-      <w:r>
-        <w:rPr>
-          <w:rFonts w:cs="宋体;SimSun" w:ascii="宋体;SimSun" w:hAnsi="宋体;SimSun"/>
-          <w:sz w:val="24"/>
-        </w:rPr>
-        <w:t xml:space="preserve">D: </w:t>
-      </w:r>
-      <w:r>
-        <w:rPr>
-          <w:rFonts w:cs="宋体;SimSun" w:ascii="宋体;SimSun" w:hAnsi="宋体;SimSun"/>
-          <w:sz w:val="24"/>
-        </w:rPr>
-        <w:t>_11612917_</w:t>
-      </w:r>
-    </w:p>
-    <w:p>
-      <w:pPr>
-        <w:pStyle w:val="Normal"/>
-        <w:rPr/>
-      </w:pPr>
-      <w:r>
-        <w:rPr>
-          <w:rFonts w:cs="宋体;SimSun" w:ascii="宋体;SimSun" w:hAnsi="宋体;SimSun"/>
-          <w:sz w:val="24"/>
-        </w:rPr>
-        <w:t>T</w:t>
-      </w:r>
-      <w:r>
-        <w:rPr>
-          <w:rFonts w:cs="宋体;SimSun" w:ascii="宋体;SimSun" w:hAnsi="宋体;SimSun"/>
-          <w:sz w:val="24"/>
-        </w:rPr>
-        <w:t>ime</w:t>
-      </w:r>
-      <w:r>
-        <w:rPr>
-          <w:rFonts w:cs="宋体;SimSun" w:ascii="宋体;SimSun" w:hAnsi="宋体;SimSun"/>
-          <w:sz w:val="24"/>
-        </w:rPr>
-        <w:t>:</w:t>
-      </w:r>
-      <w:r>
-        <w:rPr>
-          <w:rFonts w:cs="宋体;SimSun" w:ascii="宋体;SimSun" w:hAnsi="宋体;SimSun"/>
-          <w:sz w:val="24"/>
-          <w:u w:val="single"/>
-        </w:rPr>
-        <w:t xml:space="preserve">    2019 </w:t>
-      </w:r>
-      <w:r>
-        <w:rPr>
-          <w:rFonts w:cs="宋体;SimSun" w:ascii="宋体;SimSun" w:hAnsi="宋体;SimSun"/>
-          <w:sz w:val="24"/>
-          <w:u w:val="single"/>
-        </w:rPr>
-        <w:t>Year</w:t>
-      </w:r>
-      <w:r>
-        <w:rPr>
-          <w:rFonts w:cs="宋体;SimSun" w:ascii="宋体;SimSun" w:hAnsi="宋体;SimSun"/>
-          <w:sz w:val="24"/>
-          <w:u w:val="single"/>
-        </w:rPr>
-        <w:t xml:space="preserve">  3 M</w:t>
-      </w:r>
-      <w:r>
-        <w:rPr>
-          <w:rFonts w:cs="宋体;SimSun" w:ascii="宋体;SimSun" w:hAnsi="宋体;SimSun"/>
-          <w:sz w:val="24"/>
-          <w:u w:val="single"/>
-        </w:rPr>
-        <w:t>onth</w:t>
-      </w:r>
-      <w:r>
-        <w:rPr>
-          <w:rFonts w:cs="宋体;SimSun" w:ascii="宋体;SimSun" w:hAnsi="宋体;SimSun"/>
-          <w:sz w:val="24"/>
-          <w:u w:val="single"/>
-        </w:rPr>
-        <w:t xml:space="preserve">   23 </w:t>
-      </w:r>
-      <w:r>
-        <w:rPr>
-          <w:rFonts w:cs="宋体;SimSun" w:ascii="宋体;SimSun" w:hAnsi="宋体;SimSun"/>
-          <w:sz w:val="24"/>
-          <w:u w:val="single"/>
-        </w:rPr>
-        <w:t>Day</w:t>
-      </w:r>
-    </w:p>
-    <w:p>
-      <w:pPr>
-        <w:pStyle w:val="Normal"/>
-        <w:rPr/>
-      </w:pPr>
-      <w:r>
-        <w:rPr>
-          <w:rFonts w:cs="宋体;SimSun" w:ascii="宋体;SimSun" w:hAnsi="宋体;SimSun"/>
-          <w:sz w:val="24"/>
-        </w:rPr>
-        <w:t>Experimental Environment</w:t>
-      </w:r>
-      <w:r>
-        <w:rPr>
-          <w:rFonts w:cs="宋体;SimSun" w:ascii="宋体;SimSun" w:hAnsi="宋体;SimSun"/>
-          <w:sz w:val="24"/>
-        </w:rPr>
-        <w:t>:</w:t>
-      </w:r>
-      <w:r>
-        <w:rPr>
-          <w:rFonts w:cs="宋体;SimSun" w:ascii="宋体;SimSun" w:hAnsi="宋体;SimSun"/>
-          <w:sz w:val="24"/>
-          <w:u w:val="single"/>
-        </w:rPr>
-        <w:t xml:space="preserve">   linux     ubuntu 18.04      </w:t>
-      </w:r>
-    </w:p>
-    <w:p>
-      <w:pPr>
-        <w:pStyle w:val="Normal"/>
-        <w:rPr/>
-      </w:pPr>
-      <w:r>
-        <w:rPr>
-          <w:rFonts w:cs="宋体;SimSun" w:ascii="宋体;SimSun" w:hAnsi="宋体;SimSun"/>
-          <w:sz w:val="24"/>
-        </w:rPr>
-        <w:t>D</w:t>
-      </w:r>
-      <w:r>
-        <w:rPr>
-          <w:rFonts w:cs="宋体;SimSun" w:ascii="宋体;SimSun" w:hAnsi="宋体;SimSun"/>
-          <w:sz w:val="24"/>
-        </w:rPr>
-        <w:t>eadline</w:t>
-      </w:r>
-      <w:r>
-        <w:rPr>
-          <w:rFonts w:cs="宋体;SimSun" w:ascii="宋体;SimSun" w:hAnsi="宋体;SimSun"/>
-          <w:sz w:val="24"/>
-        </w:rPr>
-        <w:t>:</w:t>
-      </w:r>
-      <w:r>
-        <w:rPr>
-          <w:rFonts w:cs="宋体;SimSun" w:ascii="宋体;SimSun" w:hAnsi="宋体;SimSun"/>
-          <w:b/>
-          <w:sz w:val="24"/>
-        </w:rPr>
-        <w:t xml:space="preserve"> 11</w:t>
-      </w:r>
-      <w:r>
-        <w:rPr>
-          <w:rFonts w:cs="宋体;SimSun" w:ascii="宋体;SimSun" w:hAnsi="宋体;SimSun"/>
-          <w:b/>
-          <w:sz w:val="24"/>
-        </w:rPr>
-        <w:t>:</w:t>
-      </w:r>
-      <w:r>
-        <w:rPr>
-          <w:rFonts w:cs="宋体;SimSun" w:ascii="宋体;SimSun" w:hAnsi="宋体;SimSun"/>
-          <w:b/>
-          <w:sz w:val="24"/>
-        </w:rPr>
-        <w:t>59</w:t>
-      </w:r>
-      <w:r>
-        <w:rPr>
-          <w:rFonts w:cs="宋体;SimSun" w:ascii="宋体;SimSun" w:hAnsi="宋体;SimSun"/>
-          <w:b/>
-          <w:sz w:val="24"/>
-        </w:rPr>
-        <w:t>, 2018-03-27</w:t>
-      </w:r>
-    </w:p>
-    <w:p>
-      <w:pPr>
-        <w:pStyle w:val="Normal"/>
-        <w:rPr/>
-      </w:pPr>
-      <w:r>
-        <w:rPr>
-          <w:rFonts w:cs="宋体;SimSun" w:ascii="宋体;SimSun" w:hAnsi="宋体;SimSun"/>
-          <w:sz w:val="24"/>
-        </w:rPr>
-        <w:t>S</w:t>
-      </w:r>
-      <w:r>
-        <w:rPr>
-          <w:rFonts w:cs="宋体;SimSun" w:ascii="宋体;SimSun" w:hAnsi="宋体;SimSun"/>
-          <w:sz w:val="24"/>
-        </w:rPr>
-        <w:t>ummit by</w:t>
-      </w:r>
-      <w:r>
-        <w:rPr>
-          <w:rFonts w:cs="宋体;SimSun" w:ascii="宋体;SimSun" w:hAnsi="宋体;SimSun"/>
-          <w:sz w:val="24"/>
-        </w:rPr>
-        <w:t>:</w:t>
-      </w:r>
-      <w:r>
-        <w:rPr>
-          <w:rFonts w:cs="宋体;SimSun" w:ascii="宋体;SimSun" w:hAnsi="宋体;SimSun"/>
-          <w:sz w:val="24"/>
-        </w:rPr>
+      </w:pPr>
+      <w:r>
+        <w:rPr>
+          <w:rFonts w:cs="宋体;SimSun" w:ascii="宋体;SimSun" w:hAnsi="宋体;SimSun"/>
+          <w:sz w:val="24"/>
+        </w:rPr>
+      </w:r>
+    </w:p>
+    <w:p>
+      <w:pPr>
+        <w:pStyle w:val="Normal"/>
+        <w:rPr/>
+      </w:pPr>
+      <w:r>
+        <w:rPr>
+          <w:rFonts w:cs="宋体;SimSun" w:ascii="宋体;SimSun" w:hAnsi="宋体;SimSun"/>
+          <w:sz w:val="24"/>
+        </w:rPr>
+        <w:t>Experiments:</w:t>
+      </w:r>
+    </w:p>
+    <w:p>
+      <w:pPr>
+        <w:pStyle w:val="Normal"/>
+        <w:rPr/>
+      </w:pPr>
+      <w:r>
+        <w:rPr>
+          <w:rFonts w:cs="宋体;SimSun" w:ascii="宋体;SimSun" w:hAnsi="宋体;SimSun"/>
+          <w:sz w:val="24"/>
+        </w:rPr>
+        <w:t>1.</w:t>
+      </w:r>
+      <w:r>
+        <w:rPr/>
         <w:t xml:space="preserve"> </w:t>
       </w:r>
       <w:r>
@@ -369,327 +341,7 @@
           <w:rFonts w:cs="宋体;SimSun" w:ascii="宋体;SimSun" w:hAnsi="宋体;SimSun"/>
           <w:sz w:val="24"/>
         </w:rPr>
-        <w:t>B</w:t>
-      </w:r>
-      <w:r>
-        <w:rPr>
-          <w:rFonts w:cs="宋体;SimSun" w:ascii="宋体;SimSun" w:hAnsi="宋体;SimSun"/>
-          <w:sz w:val="24"/>
-        </w:rPr>
-        <w:t>lackboard</w:t>
-      </w:r>
-    </w:p>
-    <w:p>
-      <w:pPr>
-        <w:pStyle w:val="Normal"/>
-        <w:rPr/>
-      </w:pPr>
-      <w:r>
-        <w:rPr>
-          <w:rFonts w:cs="宋体;SimSun" w:ascii="宋体;SimSun" w:hAnsi="宋体;SimSun"/>
-          <w:sz w:val="24"/>
-        </w:rPr>
-        <w:t>T</w:t>
-      </w:r>
-      <w:r>
-        <w:rPr>
-          <w:rFonts w:cs="宋体;SimSun" w:ascii="宋体;SimSun" w:hAnsi="宋体;SimSun"/>
-          <w:sz w:val="24"/>
-        </w:rPr>
-        <w:t>ask</w:t>
-      </w:r>
-      <w:r>
-        <w:rPr>
-          <w:rFonts w:cs="宋体;SimSun" w:ascii="宋体;SimSun" w:hAnsi="宋体;SimSun"/>
-          <w:sz w:val="24"/>
-        </w:rPr>
-        <w:t xml:space="preserve">: </w:t>
-      </w:r>
-    </w:p>
-    <w:p>
-      <w:pPr>
-        <w:pStyle w:val="Normal"/>
-        <w:rPr/>
-      </w:pPr>
-      <w:r>
-        <w:rPr>
-          <w:rFonts w:eastAsia="Times New Roman"/>
-          <w:sz w:val="24"/>
-          <w:u w:val="single"/>
-        </w:rPr>
-        <w:t xml:space="preserve"> </w:t>
-      </w:r>
-      <w:r>
-        <w:rPr>
-          <w:rFonts w:cs="宋体;SimSun" w:ascii="宋体;SimSun" w:hAnsi="宋体;SimSun"/>
-          <w:sz w:val="24"/>
-          <w:u w:val="single"/>
-        </w:rPr>
-        <w:t xml:space="preserve"> </w:t>
-      </w:r>
-      <w:r>
-        <w:rPr>
-          <w:rFonts w:cs="宋体;SimSun" w:ascii="宋体;SimSun" w:hAnsi="宋体;SimSun"/>
-          <w:sz w:val="24"/>
-          <w:u w:val="single"/>
-        </w:rPr>
-        <w:t xml:space="preserve">Task 1. Create a directory named with your studentID and begin the following task.  </w:t>
-      </w:r>
-      <w:r>
-        <w:rPr>
-          <w:sz w:val="24"/>
-          <w:u w:val="single"/>
-        </w:rPr>
-        <w:t xml:space="preserve">                                                                              </w:t>
-      </w:r>
-      <w:r>
-        <w:rPr>
-          <w:rFonts w:cs="宋体;SimSun" w:ascii="宋体;SimSun" w:hAnsi="宋体;SimSun"/>
-          <w:sz w:val="24"/>
-          <w:u w:val="single"/>
-        </w:rPr>
-        <w:t xml:space="preserve"> </w:t>
-      </w:r>
-      <w:r>
-        <w:rPr>
-          <w:rFonts w:cs="宋体;SimSun" w:ascii="宋体;SimSun" w:hAnsi="宋体;SimSun"/>
-          <w:sz w:val="24"/>
-          <w:u w:val="single"/>
-        </w:rPr>
-        <w:t xml:space="preserve">   </w:t>
-      </w:r>
-    </w:p>
-    <w:p>
-      <w:pPr>
-        <w:pStyle w:val="Normal"/>
-        <w:rPr/>
-      </w:pPr>
-      <w:r>
-        <w:rPr>
-          <w:rFonts w:cs="宋体;SimSun" w:ascii="宋体;SimSun" w:hAnsi="宋体;SimSun"/>
-          <w:sz w:val="24"/>
-          <w:u w:val="single"/>
-        </w:rPr>
-        <w:t xml:space="preserve">  </w:t>
-      </w:r>
-      <w:r>
-        <w:rPr>
-          <w:rFonts w:cs="宋体;SimSun" w:ascii="宋体;SimSun" w:hAnsi="宋体;SimSun"/>
-          <w:sz w:val="24"/>
-          <w:u w:val="single"/>
-        </w:rPr>
-        <w:t>Task 2. Find out all bugs in source codes</w:t>
-      </w:r>
-      <w:r>
-        <w:rPr>
-          <w:rFonts w:cs="宋体;SimSun" w:ascii="宋体;SimSun" w:hAnsi="宋体;SimSun"/>
-          <w:sz w:val="24"/>
-          <w:u w:val="single"/>
-        </w:rPr>
-        <w:t xml:space="preserve">    </w:t>
-      </w:r>
-      <w:r>
-        <w:rPr>
-          <w:rFonts w:cs="宋体;SimSun" w:ascii="宋体;SimSun" w:hAnsi="宋体;SimSun"/>
-          <w:sz w:val="24"/>
-          <w:u w:val="single"/>
-        </w:rPr>
-        <w:t xml:space="preserve">                                 </w:t>
-      </w:r>
-    </w:p>
-    <w:p>
-      <w:pPr>
-        <w:pStyle w:val="Normal"/>
-        <w:rPr/>
-      </w:pPr>
-      <w:r>
-        <w:rPr>
-          <w:rFonts w:cs="宋体;SimSun" w:ascii="宋体;SimSun" w:hAnsi="宋体;SimSun"/>
-          <w:sz w:val="24"/>
-          <w:u w:val="single"/>
-        </w:rPr>
-        <w:t>__T</w:t>
-      </w:r>
-      <w:r>
-        <w:rPr>
-          <w:rFonts w:cs="宋体;SimSun" w:ascii="宋体;SimSun" w:hAnsi="宋体;SimSun"/>
-          <w:sz w:val="24"/>
-          <w:u w:val="single"/>
-        </w:rPr>
-        <w:t xml:space="preserve">ask </w:t>
-      </w:r>
-      <w:r>
-        <w:rPr>
-          <w:rFonts w:cs="宋体;SimSun" w:ascii="宋体;SimSun" w:hAnsi="宋体;SimSun"/>
-          <w:sz w:val="24"/>
-          <w:u w:val="single"/>
-        </w:rPr>
-        <w:t>3</w:t>
-      </w:r>
-      <w:r>
-        <w:rPr>
-          <w:rFonts w:cs="宋体;SimSun" w:ascii="宋体;SimSun" w:hAnsi="宋体;SimSun"/>
-          <w:sz w:val="24"/>
-          <w:u w:val="single"/>
-        </w:rPr>
-        <w:t xml:space="preserve">. </w:t>
-      </w:r>
-      <w:r>
-        <w:rPr>
-          <w:rFonts w:cs="宋体;SimSun" w:ascii="宋体;SimSun" w:hAnsi="宋体;SimSun"/>
-          <w:sz w:val="24"/>
-          <w:u w:val="single"/>
-        </w:rPr>
-        <w:t>Modify the source code according to the requirements of the experimental</w:t>
-      </w:r>
-    </w:p>
-    <w:p>
-      <w:pPr>
-        <w:pStyle w:val="Normal"/>
-        <w:rPr/>
-      </w:pPr>
-      <w:r>
-        <w:rPr>
-          <w:rFonts w:cs="宋体;SimSun" w:ascii="宋体;SimSun" w:hAnsi="宋体;SimSun"/>
-          <w:sz w:val="24"/>
-          <w:u w:val="single"/>
-        </w:rPr>
-        <w:t>__instructions, compile and run each program</w:t>
-      </w:r>
-      <w:r>
-        <w:rPr>
-          <w:rFonts w:cs="宋体;SimSun" w:ascii="宋体;SimSun" w:hAnsi="宋体;SimSun"/>
-          <w:sz w:val="24"/>
-          <w:u w:val="single"/>
-        </w:rPr>
-        <w:t xml:space="preserve">                                                                       </w:t>
-      </w:r>
-    </w:p>
-    <w:p>
-      <w:pPr>
-        <w:pStyle w:val="Normal"/>
-        <w:rPr/>
-      </w:pPr>
-      <w:r>
-        <w:rPr>
-          <w:rFonts w:cs="宋体;SimSun" w:ascii="宋体;SimSun" w:hAnsi="宋体;SimSun"/>
-          <w:sz w:val="24"/>
-          <w:u w:val="single"/>
-        </w:rPr>
-        <w:t xml:space="preserve">  </w:t>
-      </w:r>
-      <w:r>
-        <w:rPr>
-          <w:rFonts w:cs="宋体;SimSun" w:ascii="宋体;SimSun" w:hAnsi="宋体;SimSun"/>
-          <w:sz w:val="24"/>
-          <w:u w:val="single"/>
-        </w:rPr>
-        <w:t xml:space="preserve">Task </w:t>
-      </w:r>
-      <w:r>
-        <w:rPr>
-          <w:rFonts w:cs="宋体;SimSun" w:ascii="宋体;SimSun" w:hAnsi="宋体;SimSun"/>
-          <w:sz w:val="24"/>
-          <w:u w:val="single"/>
-        </w:rPr>
-        <w:t>4</w:t>
-      </w:r>
-      <w:r>
-        <w:rPr>
-          <w:rFonts w:cs="宋体;SimSun" w:ascii="宋体;SimSun" w:hAnsi="宋体;SimSun"/>
-          <w:sz w:val="24"/>
-          <w:u w:val="single"/>
-        </w:rPr>
-        <w:t xml:space="preserve">. Observe the results </w:t>
-      </w:r>
-      <w:r>
-        <w:rPr>
-          <w:rFonts w:cs="宋体;SimSun" w:ascii="宋体;SimSun" w:hAnsi="宋体;SimSun"/>
-          <w:sz w:val="24"/>
-          <w:u w:val="single"/>
-        </w:rPr>
-        <w:t>and finish the questions</w:t>
-      </w:r>
-      <w:r>
-        <w:rPr>
-          <w:rFonts w:cs="宋体;SimSun" w:ascii="宋体;SimSun" w:hAnsi="宋体;SimSun"/>
-          <w:sz w:val="24"/>
-          <w:u w:val="single"/>
-        </w:rPr>
-        <w:t xml:space="preserve">                                                                          </w:t>
-      </w:r>
-    </w:p>
-    <w:p>
-      <w:pPr>
-        <w:pStyle w:val="Normal"/>
-        <w:rPr>
-          <w:rFonts w:ascii="宋体;SimSun" w:hAnsi="宋体;SimSun" w:cs="宋体;SimSun"/>
-          <w:sz w:val="24"/>
-        </w:rPr>
-      </w:pPr>
-      <w:r>
-        <w:rPr>
-          <w:rFonts w:cs="宋体;SimSun" w:ascii="宋体;SimSun" w:hAnsi="宋体;SimSun"/>
-          <w:sz w:val="24"/>
-        </w:rPr>
-      </w:r>
-    </w:p>
-    <w:p>
-      <w:pPr>
-        <w:pStyle w:val="Normal"/>
-        <w:rPr/>
-      </w:pPr>
-      <w:r>
-        <w:rPr>
-          <w:rFonts w:cs="宋体;SimSun" w:ascii="宋体;SimSun" w:hAnsi="宋体;SimSun"/>
-          <w:sz w:val="24"/>
-        </w:rPr>
-        <w:t>E</w:t>
-      </w:r>
-      <w:r>
-        <w:rPr>
-          <w:rFonts w:cs="宋体;SimSun" w:ascii="宋体;SimSun" w:hAnsi="宋体;SimSun"/>
-          <w:sz w:val="24"/>
-        </w:rPr>
-        <w:t>xperiments</w:t>
-      </w:r>
-      <w:r>
-        <w:rPr>
-          <w:rFonts w:cs="宋体;SimSun" w:ascii="宋体;SimSun" w:hAnsi="宋体;SimSun"/>
-          <w:sz w:val="24"/>
-        </w:rPr>
-        <w:t>:</w:t>
-      </w:r>
-    </w:p>
-    <w:p>
-      <w:pPr>
-        <w:pStyle w:val="Normal"/>
-        <w:rPr/>
-      </w:pPr>
-      <w:r>
-        <w:rPr>
-          <w:rFonts w:cs="宋体;SimSun" w:ascii="宋体;SimSun" w:hAnsi="宋体;SimSun"/>
-          <w:sz w:val="24"/>
-        </w:rPr>
-        <w:t>1.</w:t>
-      </w:r>
-      <w:r>
-        <w:rPr/>
-        <w:t xml:space="preserve"> </w:t>
-      </w:r>
-      <w:r>
-        <w:rPr>
-          <w:rFonts w:cs="宋体;SimSun" w:ascii="宋体;SimSun" w:hAnsi="宋体;SimSun"/>
-          <w:sz w:val="24"/>
-        </w:rPr>
-        <w:t>Fundamental</w:t>
-      </w:r>
-      <w:r>
-        <w:rPr>
-          <w:rFonts w:cs="宋体;SimSun" w:ascii="宋体;SimSun" w:hAnsi="宋体;SimSun"/>
-          <w:sz w:val="24"/>
-        </w:rPr>
-        <w:t xml:space="preserve">: </w:t>
+        <w:t xml:space="preserve">Fundamental: </w:t>
       </w:r>
     </w:p>
     <w:p>
@@ -865,7 +517,15 @@
           <w:sz w:val="24"/>
           <w:u w:val="single"/>
         </w:rPr>
-        <w:t>execution of a program (with address space).</w:t>
+        <w:t xml:space="preserve">execution of a program (with address space), </w:t>
+      </w:r>
+      <w:r>
+        <w:rPr>
+          <w:rFonts w:cs="宋体;SimSun" w:ascii="宋体;SimSun" w:hAnsi="宋体;SimSun"/>
+          <w:sz w:val="24"/>
+          <w:u w:val="single"/>
+        </w:rPr>
+        <w:t>a job may include a set of    processes.</w:t>
       </w:r>
     </w:p>
     <w:p>
@@ -882,35 +542,7 @@
           <w:rFonts w:cs="宋体;SimSun" w:ascii="宋体;SimSun" w:hAnsi="宋体;SimSun"/>
           <w:sz w:val="24"/>
         </w:rPr>
-        <w:t>What are the</w:t>
-      </w:r>
-      <w:r>
-        <w:rPr>
-          <w:rFonts w:cs="宋体;SimSun" w:ascii="宋体;SimSun" w:hAnsi="宋体;SimSun"/>
-          <w:sz w:val="24"/>
-        </w:rPr>
-        <w:t xml:space="preserve"> difference</w:t>
-      </w:r>
-      <w:r>
-        <w:rPr>
-          <w:rFonts w:cs="宋体;SimSun" w:ascii="宋体;SimSun" w:hAnsi="宋体;SimSun"/>
-          <w:sz w:val="24"/>
-        </w:rPr>
-        <w:t>s</w:t>
-      </w:r>
-      <w:r>
-        <w:rPr>
-          <w:rFonts w:cs="宋体;SimSun" w:ascii="宋体;SimSun" w:hAnsi="宋体;SimSun"/>
-          <w:sz w:val="24"/>
-        </w:rPr>
-        <w:t xml:space="preserve"> between job scheduling and process scheduling</w:t>
-      </w:r>
-      <w:r>
-        <w:rPr>
-          <w:rFonts w:cs="宋体;SimSun" w:ascii="宋体;SimSun" w:hAnsi="宋体;SimSun"/>
-          <w:sz w:val="24"/>
-        </w:rPr>
-        <w:t xml:space="preserve">? </w:t>
+        <w:t xml:space="preserve">What are the differences between job scheduling and process scheduling? </w:t>
       </w:r>
       <w:r>
         <w:rPr>
@@ -958,14 +590,7 @@
           <w:rFonts w:cs="宋体;SimSun" w:ascii="宋体;SimSun" w:hAnsi="宋体;SimSun"/>
           <w:sz w:val="24"/>
         </w:rPr>
-        <w:t xml:space="preserve">What are </w:t>
-      </w:r>
-      <w:r>
-        <w:rPr>
-          <w:rFonts w:cs="宋体;SimSun" w:ascii="宋体;SimSun" w:hAnsi="宋体;SimSun"/>
-          <w:sz w:val="24"/>
-        </w:rPr>
-        <w:t>the similarities and differences among structures, classes, and unions in C language</w:t>
+        <w:t>What are the similarities and differences among structures, classes, and unions in C language</w:t>
       </w:r>
       <w:r>
         <w:rPr>
@@ -1089,21 +714,7 @@
           <w:rFonts w:cs="宋体;SimSun" w:ascii="宋体;SimSun" w:hAnsi="宋体;SimSun"/>
           <w:sz w:val="24"/>
         </w:rPr>
-        <w:t xml:space="preserve">How many </w:t>
-      </w:r>
-      <w:r>
-        <w:rPr>
-          <w:rFonts w:cs="宋体;SimSun" w:ascii="宋体;SimSun" w:hAnsi="宋体;SimSun"/>
-          <w:sz w:val="24"/>
-        </w:rPr>
-        <w:t>states</w:t>
-      </w:r>
-      <w:r>
-        <w:rPr>
-          <w:rFonts w:cs="宋体;SimSun" w:ascii="宋体;SimSun" w:hAnsi="宋体;SimSun"/>
-          <w:sz w:val="24"/>
-        </w:rPr>
-        <w:t xml:space="preserve"> are in a job? And what are they? </w:t>
+        <w:t xml:space="preserve">How many states are in a job? And what are they? </w:t>
       </w:r>
       <w:r>
         <w:rPr>
@@ -1150,49 +761,7 @@
           <w:rFonts w:cs="宋体;SimSun" w:ascii="宋体;SimSun" w:hAnsi="宋体;SimSun"/>
           <w:sz w:val="24"/>
         </w:rPr>
-        <w:t xml:space="preserve">What </w:t>
-      </w:r>
-      <w:r>
-        <w:rPr>
-          <w:rFonts w:cs="宋体;SimSun" w:ascii="宋体;SimSun" w:hAnsi="宋体;SimSun"/>
-          <w:sz w:val="24"/>
-        </w:rPr>
-        <w:t>program</w:t>
-      </w:r>
-      <w:r>
-        <w:rPr>
-          <w:rFonts w:cs="宋体;SimSun" w:ascii="宋体;SimSun" w:hAnsi="宋体;SimSun"/>
-          <w:sz w:val="24"/>
-        </w:rPr>
-        <w:t>s</w:t>
-      </w:r>
-      <w:r>
-        <w:rPr>
-          <w:rFonts w:cs="宋体;SimSun" w:ascii="宋体;SimSun" w:hAnsi="宋体;SimSun"/>
-          <w:sz w:val="24"/>
-        </w:rPr>
-        <w:t xml:space="preserve"> </w:t>
-      </w:r>
-      <w:r>
-        <w:rPr>
-          <w:rFonts w:cs="宋体;SimSun" w:ascii="宋体;SimSun" w:hAnsi="宋体;SimSun"/>
-          <w:sz w:val="24"/>
-        </w:rPr>
-        <w:t>are used in this experiment</w:t>
-      </w:r>
-      <w:r>
-        <w:rPr>
-          <w:rFonts w:cs="宋体;SimSun" w:ascii="宋体;SimSun" w:hAnsi="宋体;SimSun"/>
-          <w:sz w:val="24"/>
-        </w:rPr>
-        <w:t xml:space="preserve"> for job control</w:t>
-      </w:r>
-      <w:r>
-        <w:rPr>
-          <w:rFonts w:cs="宋体;SimSun" w:ascii="宋体;SimSun" w:hAnsi="宋体;SimSun"/>
-          <w:sz w:val="24"/>
-        </w:rPr>
-        <w:t xml:space="preserve">? </w:t>
+        <w:t xml:space="preserve">What programs are used in this experiment for job control? </w:t>
       </w:r>
       <w:r>
         <w:rPr>
@@ -1251,7 +820,7 @@
           <w:sz w:val="24"/>
           <w:u w:val="single"/>
         </w:rPr>
-        <w:t xml:space="preserve">enq:  Send a enque request to the scheduler and submit the job for running.   </w:t>
+        <w:t>enq:  Send a enque request to the scheduler and submit the job for running.   select-&gt;next=NULL;</w:t>
       </w:r>
     </w:p>
     <w:p>
@@ -1324,28 +893,7 @@
           <w:rFonts w:cs="宋体;SimSun" w:ascii="宋体;SimSun" w:hAnsi="宋体;SimSun"/>
           <w:sz w:val="24"/>
         </w:rPr>
-        <w:t>What is used for inter</w:t>
-      </w:r>
-      <w:r>
-        <w:rPr>
-          <w:rFonts w:cs="宋体;SimSun" w:ascii="宋体;SimSun" w:hAnsi="宋体;SimSun"/>
-          <w:sz w:val="24"/>
-        </w:rPr>
-        <w:t>-</w:t>
-      </w:r>
-      <w:r>
-        <w:rPr>
-          <w:rFonts w:cs="宋体;SimSun" w:ascii="宋体;SimSun" w:hAnsi="宋体;SimSun"/>
-          <w:sz w:val="24"/>
-        </w:rPr>
-        <w:t>process communication in this experiment</w:t>
-      </w:r>
-      <w:r>
-        <w:rPr>
-          <w:rFonts w:cs="宋体;SimSun" w:ascii="宋体;SimSun" w:hAnsi="宋体;SimSun"/>
-          <w:sz w:val="24"/>
-        </w:rPr>
-        <w:t xml:space="preserve">? </w:t>
+        <w:t xml:space="preserve">What is used for inter-process communication in this experiment? </w:t>
       </w:r>
       <w:r>
         <w:rPr>
@@ -1404,7 +952,39 @@
           <w:sz w:val="24"/>
           <w:u w:val="single"/>
         </w:rPr>
-        <w:t xml:space="preserve">Give out a way that deq, enq, stat are able to communicate with the scheduler, the former ones write the request in the FIFO and scheduler read the request in the FIFO.   </w:t>
+        <w:t xml:space="preserve">Give out a way that deq, enq, stat are able to communicate with the scheduler, the former ones write the request in the FIFO </w:t>
+      </w:r>
+      <w:r>
+        <w:rPr>
+          <w:rFonts w:cs="宋体;SimSun" w:ascii="宋体;SimSun" w:hAnsi="宋体;SimSun"/>
+          <w:sz w:val="24"/>
+          <w:u w:val="single"/>
+        </w:rPr>
+        <w:t xml:space="preserve">file </w:t>
+      </w:r>
+      <w:r>
+        <w:rPr>
+          <w:rFonts w:cs="宋体;SimSun" w:ascii="宋体;SimSun" w:hAnsi="宋体;SimSun"/>
+          <w:sz w:val="24"/>
+          <w:u w:val="single"/>
+        </w:rPr>
+        <w:t xml:space="preserve">and scheduler read the request in the FIFO </w:t>
+      </w:r>
+      <w:r>
+        <w:rPr>
+          <w:rFonts w:cs="宋体;SimSun" w:ascii="宋体;SimSun" w:hAnsi="宋体;SimSun"/>
+          <w:sz w:val="24"/>
+          <w:u w:val="single"/>
+        </w:rPr>
+        <w:t>file</w:t>
+      </w:r>
+      <w:r>
+        <w:rPr>
+          <w:rFonts w:cs="宋体;SimSun" w:ascii="宋体;SimSun" w:hAnsi="宋体;SimSun"/>
+          <w:sz w:val="24"/>
+          <w:u w:val="single"/>
+        </w:rPr>
+        <w:t xml:space="preserve">.   </w:t>
       </w:r>
     </w:p>
     <w:p>
@@ -1438,14 +1018,7 @@
           <w:rFonts w:cs="宋体;SimSun" w:ascii="宋体;SimSun" w:hAnsi="宋体;SimSun"/>
           <w:sz w:val="24"/>
         </w:rPr>
-        <w:t>What should be noted when printing out the job name</w:t>
-      </w:r>
-      <w:r>
-        <w:rPr>
-          <w:rFonts w:cs="宋体;SimSun" w:ascii="宋体;SimSun" w:hAnsi="宋体;SimSun"/>
-          <w:sz w:val="24"/>
-        </w:rPr>
-        <w:t xml:space="preserve">: </w:t>
+        <w:t xml:space="preserve">What should be noted when printing out the job name: </w:t>
       </w:r>
       <w:r>
         <w:rPr>
@@ -1463,41 +1036,65 @@
           <w:tab w:val="left" w:pos="840" w:leader="none"/>
         </w:tabs>
         <w:ind w:left="840" w:right="0" w:hanging="414"/>
-        <w:rPr>
-          <w:rFonts w:ascii="宋体;SimSun" w:hAnsi="宋体;SimSun" w:cs="宋体;SimSun"/>
-          <w:sz w:val="24"/>
-          <w:u w:val="single"/>
-        </w:rPr>
-      </w:pPr>
-      <w:r>
-        <w:rPr>
-          <w:rFonts w:cs="宋体;SimSun" w:ascii="宋体;SimSun" w:hAnsi="宋体;SimSun"/>
-          <w:sz w:val="24"/>
-          <w:u w:val="single"/>
-        </w:rPr>
-        <w:t xml:space="preserve">                                                                            </w:t>
+        <w:rPr/>
+      </w:pPr>
+      <w:r>
+        <w:rPr>
+          <w:rFonts w:cs="宋体;SimSun" w:ascii="宋体;SimSun" w:hAnsi="宋体;SimSun"/>
+          <w:sz w:val="24"/>
+          <w:u w:val="single"/>
+        </w:rPr>
+        <w:t xml:space="preserve">  </w:t>
+      </w:r>
+      <w:r>
+        <w:rPr>
+          <w:rFonts w:cs="宋体;SimSun" w:ascii="宋体;SimSun" w:hAnsi="宋体;SimSun"/>
+          <w:sz w:val="24"/>
+          <w:u w:val="single"/>
+        </w:rPr>
+        <w:t>The job name is placed</w:t>
+      </w:r>
+      <w:r>
+        <w:rPr>
+          <w:rFonts w:cs="宋体;SimSun" w:ascii="宋体;SimSun" w:hAnsi="宋体;SimSun"/>
+          <w:sz w:val="24"/>
+          <w:u w:val="single"/>
+        </w:rPr>
+        <w:t xml:space="preserve"> </w:t>
+      </w:r>
+      <w:r>
+        <w:rPr>
+          <w:rFonts w:cs="宋体;SimSun" w:ascii="宋体;SimSun" w:hAnsi="宋体;SimSun"/>
+          <w:sz w:val="24"/>
+          <w:u w:val="single"/>
+        </w:rPr>
+        <w:t xml:space="preserve">in cmdarg[0], use %s to print it.   </w:t>
+      </w:r>
+      <w:r>
+        <w:rPr>
+          <w:rFonts w:cs="宋体;SimSun" w:ascii="宋体;SimSun" w:hAnsi="宋体;SimSun"/>
+          <w:sz w:val="24"/>
+          <w:u w:val="single"/>
+        </w:rPr>
+        <w:t xml:space="preserve">                                       </w:t>
       </w:r>
     </w:p>
     <w:p>
       <w:pPr>
         <w:pStyle w:val="Normal"/>
         <w:tabs>
-          <w:tab w:val="left" w:pos="851" w:leader="none"/>
+          <w:tab w:val="left" w:pos="840" w:leader="none"/>
         </w:tabs>
-        <w:ind w:left="424" w:right="0" w:hanging="0"/>
-        <w:rPr>
-          <w:rFonts w:ascii="宋体;SimSun" w:hAnsi="宋体;SimSun" w:cs="宋体;SimSun"/>
-          <w:sz w:val="24"/>
-          <w:u w:val="single"/>
-        </w:rPr>
-      </w:pPr>
-      <w:r>
-        <w:rPr>
-          <w:rFonts w:cs="宋体;SimSun" w:ascii="宋体;SimSun" w:hAnsi="宋体;SimSun"/>
-          <w:sz w:val="24"/>
-          <w:u w:val="single"/>
-        </w:rPr>
-        <w:t xml:space="preserve">                                                                               </w:t>
+        <w:ind w:left="840" w:right="0" w:hanging="414"/>
+        <w:rPr/>
+      </w:pPr>
+      <w:r>
+        <w:rPr>
+          <w:rFonts w:cs="宋体;SimSun" w:ascii="宋体;SimSun" w:hAnsi="宋体;SimSun"/>
+          <w:sz w:val="24"/>
+          <w:u w:val="single"/>
+        </w:rPr>
+        <w:t xml:space="preserve">  </w:t>
       </w:r>
     </w:p>
     <w:p>
@@ -1514,14 +1111,7 @@
           <w:rFonts w:cs="宋体;SimSun" w:ascii="宋体;SimSun" w:hAnsi="宋体;SimSun"/>
           <w:sz w:val="24"/>
         </w:rPr>
-        <w:t>Submit a job that takes more than 100 milliseconds to run</w:t>
-      </w:r>
-      <w:r>
-        <w:rPr>
-          <w:rFonts w:cs="宋体;SimSun" w:ascii="宋体;SimSun" w:hAnsi="宋体;SimSun"/>
-          <w:sz w:val="24"/>
-        </w:rPr>
-        <w:t xml:space="preserve">:                                          </w:t>
+        <w:t xml:space="preserve">Submit a job that takes more than 100 milliseconds to run:                                          </w:t>
       </w:r>
     </w:p>
     <w:p>
@@ -1531,6 +1121,223 @@
           <w:tab w:val="left" w:pos="840" w:leader="none"/>
         </w:tabs>
         <w:ind w:left="426" w:right="0" w:firstLine="6"/>
+        <w:rPr/>
+      </w:pPr>
+      <w:r>
+        <w:rPr>
+          <w:rFonts w:cs="宋体;SimSun" w:ascii="宋体;SimSun" w:hAnsi="宋体;SimSun"/>
+          <w:sz w:val="24"/>
+          <w:u w:val="single"/>
+        </w:rPr>
+        <w:t xml:space="preserve"> </w:t>
+      </w:r>
+      <w:r>
+        <w:rPr>
+          <w:rFonts w:cs="宋体;SimSun" w:ascii="宋体;SimSun" w:hAnsi="宋体;SimSun"/>
+          <w:sz w:val="24"/>
+          <w:u w:val="single"/>
+        </w:rPr>
+        <w:t>#include &lt;stdio.h&gt;</w:t>
+      </w:r>
+      <w:r>
+        <w:rPr>
+          <w:rFonts w:cs="宋体;SimSun" w:ascii="宋体;SimSun" w:hAnsi="宋体;SimSun"/>
+          <w:sz w:val="24"/>
+          <w:u w:val="single"/>
+        </w:rPr>
+        <w:t xml:space="preserve">                                                                             </w:t>
+      </w:r>
+    </w:p>
+    <w:p>
+      <w:pPr>
+        <w:pStyle w:val="Normal"/>
+        <w:ind w:left="420" w:right="0" w:hanging="0"/>
+        <w:rPr/>
+      </w:pPr>
+      <w:r>
+        <w:rPr>
+          <w:rFonts w:cs="宋体;SimSun" w:ascii="宋体;SimSun" w:hAnsi="宋体;SimSun"/>
+          <w:sz w:val="24"/>
+          <w:u w:val="single"/>
+        </w:rPr>
+        <w:t xml:space="preserve"> </w:t>
+      </w:r>
+      <w:r>
+        <w:rPr>
+          <w:rFonts w:cs="宋体;SimSun" w:ascii="宋体;SimSun" w:hAnsi="宋体;SimSun"/>
+          <w:sz w:val="24"/>
+          <w:u w:val="single"/>
+        </w:rPr>
+        <w:t>#include &lt;unistd.h&gt;</w:t>
+      </w:r>
+      <w:r>
+        <w:rPr>
+          <w:rFonts w:cs="宋体;SimSun" w:ascii="宋体;SimSun" w:hAnsi="宋体;SimSun"/>
+          <w:sz w:val="24"/>
+          <w:u w:val="single"/>
+        </w:rPr>
+        <w:t xml:space="preserve">                                                                             </w:t>
+      </w:r>
+    </w:p>
+    <w:p>
+      <w:pPr>
+        <w:pStyle w:val="Normal"/>
+        <w:ind w:left="420" w:right="0" w:hanging="0"/>
+        <w:rPr/>
+      </w:pPr>
+      <w:r>
+        <w:rPr>
+          <w:rFonts w:cs="宋体;SimSun" w:ascii="宋体;SimSun" w:hAnsi="宋体;SimSun"/>
+          <w:sz w:val="24"/>
+          <w:u w:val="single"/>
+        </w:rPr>
+        <w:t xml:space="preserve"> </w:t>
+      </w:r>
+      <w:r>
+        <w:rPr>
+          <w:rFonts w:cs="宋体;SimSun" w:ascii="宋体;SimSun" w:hAnsi="宋体;SimSun"/>
+          <w:sz w:val="24"/>
+          <w:u w:val="single"/>
+        </w:rPr>
+        <w:t>int main(){</w:t>
+      </w:r>
+      <w:r>
+        <w:rPr>
+          <w:rFonts w:cs="宋体;SimSun" w:ascii="宋体;SimSun" w:hAnsi="宋体;SimSun"/>
+          <w:sz w:val="24"/>
+          <w:u w:val="single"/>
+        </w:rPr>
+        <w:t xml:space="preserve">                                                                              </w:t>
+      </w:r>
+    </w:p>
+    <w:p>
+      <w:pPr>
+        <w:pStyle w:val="Normal"/>
+        <w:ind w:left="420" w:right="0" w:hanging="0"/>
+        <w:rPr/>
+      </w:pPr>
+      <w:r>
+        <w:rPr>
+          <w:rFonts w:cs="宋体;SimSun" w:ascii="宋体;SimSun" w:hAnsi="宋体;SimSun"/>
+          <w:sz w:val="24"/>
+          <w:u w:val="single"/>
+        </w:rPr>
+        <w:t xml:space="preserve">     </w:t>
+      </w:r>
+      <w:r>
+        <w:rPr>
+          <w:rFonts w:cs="宋体;SimSun" w:ascii="宋体;SimSun" w:hAnsi="宋体;SimSun"/>
+          <w:sz w:val="24"/>
+          <w:u w:val="single"/>
+        </w:rPr>
+        <w:t>for(int i=0;i&lt;10;i++){</w:t>
+      </w:r>
+      <w:r>
+        <w:rPr>
+          <w:rFonts w:cs="宋体;SimSun" w:ascii="宋体;SimSun" w:hAnsi="宋体;SimSun"/>
+          <w:sz w:val="24"/>
+          <w:u w:val="single"/>
+        </w:rPr>
+        <w:t xml:space="preserve">                                                                         </w:t>
+      </w:r>
+    </w:p>
+    <w:p>
+      <w:pPr>
+        <w:pStyle w:val="Normal"/>
+        <w:ind w:left="420" w:right="0" w:hanging="0"/>
+        <w:rPr/>
+      </w:pPr>
+      <w:r>
+        <w:rPr>
+          <w:rFonts w:cs="宋体;SimSun" w:ascii="宋体;SimSun" w:hAnsi="宋体;SimSun"/>
+          <w:sz w:val="24"/>
+          <w:u w:val="single"/>
+        </w:rPr>
+        <w:t xml:space="preserve">         </w:t>
+      </w:r>
+      <w:r>
+        <w:rPr>
+          <w:rFonts w:cs="宋体;SimSun" w:ascii="宋体;SimSun" w:hAnsi="宋体;SimSun"/>
+          <w:sz w:val="24"/>
+          <w:u w:val="single"/>
+        </w:rPr>
+        <w:t>printf(“iteration %d\n, pid: %d\n, i , getpid());</w:t>
+      </w:r>
+      <w:r>
+        <w:rPr>
+          <w:rFonts w:cs="宋体;SimSun" w:ascii="宋体;SimSun" w:hAnsi="宋体;SimSun"/>
+          <w:sz w:val="24"/>
+          <w:u w:val="single"/>
+        </w:rPr>
+        <w:t xml:space="preserve">                                                                      </w:t>
+      </w:r>
+    </w:p>
+    <w:p>
+      <w:pPr>
+        <w:pStyle w:val="Normal"/>
+        <w:ind w:left="420" w:right="0" w:hanging="0"/>
+        <w:rPr/>
+      </w:pPr>
+      <w:r>
+        <w:rPr>
+          <w:rFonts w:cs="宋体;SimSun" w:ascii="宋体;SimSun" w:hAnsi="宋体;SimSun"/>
+          <w:sz w:val="24"/>
+          <w:u w:val="single"/>
+        </w:rPr>
+        <w:t xml:space="preserve">      </w:t>
+      </w:r>
+      <w:r>
+        <w:rPr>
+          <w:rFonts w:cs="宋体;SimSun" w:ascii="宋体;SimSun" w:hAnsi="宋体;SimSun"/>
+          <w:sz w:val="24"/>
+          <w:u w:val="single"/>
+        </w:rPr>
+        <w:t>}</w:t>
+      </w:r>
+      <w:r>
+        <w:rPr>
+          <w:rFonts w:cs="宋体;SimSun" w:ascii="宋体;SimSun" w:hAnsi="宋体;SimSun"/>
+          <w:sz w:val="24"/>
+          <w:u w:val="single"/>
+        </w:rPr>
+        <w:t xml:space="preserve">                                                                        </w:t>
+      </w:r>
+    </w:p>
+    <w:p>
+      <w:pPr>
+        <w:pStyle w:val="Normal"/>
+        <w:ind w:left="420" w:right="0" w:hanging="0"/>
+        <w:rPr/>
+      </w:pPr>
+      <w:r>
+        <w:rPr>
+          <w:rFonts w:cs="宋体;SimSun" w:ascii="宋体;SimSun" w:hAnsi="宋体;SimSun"/>
+          <w:sz w:val="24"/>
+          <w:u w:val="single"/>
+        </w:rPr>
+        <w:t xml:space="preserve">      </w:t>
+      </w:r>
+      <w:r>
+        <w:rPr>
+          <w:rFonts w:cs="宋体;SimSun" w:ascii="宋体;SimSun" w:hAnsi="宋体;SimSun"/>
+          <w:sz w:val="24"/>
+          <w:u w:val="single"/>
+        </w:rPr>
+        <w:t>return 0;</w:t>
+      </w:r>
+      <w:r>
+        <w:rPr>
+          <w:rFonts w:cs="宋体;SimSun" w:ascii="宋体;SimSun" w:hAnsi="宋体;SimSun"/>
+          <w:sz w:val="24"/>
+          <w:u w:val="single"/>
+        </w:rPr>
+        <w:t xml:space="preserve">                                                                         </w:t>
+      </w:r>
+    </w:p>
+    <w:p>
+      <w:pPr>
+        <w:pStyle w:val="Normal"/>
+        <w:ind w:left="420" w:right="0" w:hanging="0"/>
         <w:rPr>
           <w:rFonts w:ascii="宋体;SimSun" w:hAnsi="宋体;SimSun" w:cs="宋体;SimSun"/>
           <w:sz w:val="24"/>
@@ -1543,140 +1350,23 @@
           <w:sz w:val="24"/>
           <w:u w:val="single"/>
         </w:rPr>
-        <w:t xml:space="preserve">                                                                              </w:t>
-      </w:r>
-    </w:p>
-    <w:p>
-      <w:pPr>
-        <w:pStyle w:val="Normal"/>
-        <w:ind w:left="420" w:right="0" w:hanging="0"/>
-        <w:rPr>
-          <w:rFonts w:ascii="宋体;SimSun" w:hAnsi="宋体;SimSun" w:cs="宋体;SimSun"/>
-          <w:sz w:val="24"/>
-          <w:u w:val="single"/>
-        </w:rPr>
-      </w:pPr>
-      <w:r>
-        <w:rPr>
-          <w:rFonts w:cs="宋体;SimSun" w:ascii="宋体;SimSun" w:hAnsi="宋体;SimSun"/>
-          <w:sz w:val="24"/>
-          <w:u w:val="single"/>
-        </w:rPr>
-        <w:t xml:space="preserve">                                                                              </w:t>
-      </w:r>
-    </w:p>
-    <w:p>
-      <w:pPr>
-        <w:pStyle w:val="Normal"/>
-        <w:ind w:left="420" w:right="0" w:hanging="0"/>
-        <w:rPr>
-          <w:rFonts w:ascii="宋体;SimSun" w:hAnsi="宋体;SimSun" w:cs="宋体;SimSun"/>
-          <w:sz w:val="24"/>
-          <w:u w:val="single"/>
-        </w:rPr>
-      </w:pPr>
-      <w:r>
-        <w:rPr>
-          <w:rFonts w:cs="宋体;SimSun" w:ascii="宋体;SimSun" w:hAnsi="宋体;SimSun"/>
-          <w:sz w:val="24"/>
-          <w:u w:val="single"/>
-        </w:rPr>
-        <w:t xml:space="preserve">                                                                               </w:t>
-      </w:r>
-    </w:p>
-    <w:p>
-      <w:pPr>
-        <w:pStyle w:val="Normal"/>
-        <w:ind w:left="420" w:right="0" w:hanging="0"/>
-        <w:rPr>
-          <w:rFonts w:ascii="宋体;SimSun" w:hAnsi="宋体;SimSun" w:cs="宋体;SimSun"/>
-          <w:sz w:val="24"/>
-          <w:u w:val="single"/>
-        </w:rPr>
-      </w:pPr>
-      <w:r>
-        <w:rPr>
-          <w:rFonts w:cs="宋体;SimSun" w:ascii="宋体;SimSun" w:hAnsi="宋体;SimSun"/>
-          <w:sz w:val="24"/>
-          <w:u w:val="single"/>
-        </w:rPr>
-        <w:t xml:space="preserve">                                                                              </w:t>
-      </w:r>
-    </w:p>
-    <w:p>
-      <w:pPr>
-        <w:pStyle w:val="Normal"/>
-        <w:ind w:left="420" w:right="0" w:hanging="0"/>
-        <w:rPr>
-          <w:rFonts w:ascii="宋体;SimSun" w:hAnsi="宋体;SimSun" w:cs="宋体;SimSun"/>
-          <w:sz w:val="24"/>
-          <w:u w:val="single"/>
-        </w:rPr>
-      </w:pPr>
-      <w:r>
-        <w:rPr>
-          <w:rFonts w:cs="宋体;SimSun" w:ascii="宋体;SimSun" w:hAnsi="宋体;SimSun"/>
-          <w:sz w:val="24"/>
-          <w:u w:val="single"/>
-        </w:rPr>
-        <w:t xml:space="preserve">                                                                               </w:t>
-      </w:r>
-    </w:p>
-    <w:p>
-      <w:pPr>
-        <w:pStyle w:val="Normal"/>
-        <w:ind w:left="420" w:right="0" w:hanging="0"/>
-        <w:rPr>
-          <w:rFonts w:ascii="宋体;SimSun" w:hAnsi="宋体;SimSun" w:cs="宋体;SimSun"/>
-          <w:sz w:val="24"/>
-          <w:u w:val="single"/>
-        </w:rPr>
-      </w:pPr>
-      <w:r>
-        <w:rPr>
-          <w:rFonts w:cs="宋体;SimSun" w:ascii="宋体;SimSun" w:hAnsi="宋体;SimSun"/>
-          <w:sz w:val="24"/>
-          <w:u w:val="single"/>
-        </w:rPr>
-        <w:t xml:space="preserve">                                                                              </w:t>
-      </w:r>
-    </w:p>
-    <w:p>
-      <w:pPr>
-        <w:pStyle w:val="Normal"/>
-        <w:ind w:left="420" w:right="0" w:hanging="0"/>
-        <w:rPr>
-          <w:rFonts w:ascii="宋体;SimSun" w:hAnsi="宋体;SimSun" w:cs="宋体;SimSun"/>
-          <w:sz w:val="24"/>
-          <w:u w:val="single"/>
-        </w:rPr>
-      </w:pPr>
-      <w:r>
-        <w:rPr>
-          <w:rFonts w:cs="宋体;SimSun" w:ascii="宋体;SimSun" w:hAnsi="宋体;SimSun"/>
-          <w:sz w:val="24"/>
-          <w:u w:val="single"/>
-        </w:rPr>
-        <w:t xml:space="preserve">                                                                               </w:t>
-      </w:r>
-    </w:p>
-    <w:p>
-      <w:pPr>
-        <w:pStyle w:val="Normal"/>
-        <w:ind w:left="420" w:right="0" w:hanging="0"/>
-        <w:rPr>
-          <w:rFonts w:ascii="宋体;SimSun" w:hAnsi="宋体;SimSun" w:cs="宋体;SimSun"/>
-          <w:sz w:val="24"/>
-          <w:u w:val="single"/>
-        </w:rPr>
-      </w:pPr>
-      <w:r>
-        <w:rPr>
-          <w:rFonts w:cs="宋体;SimSun" w:ascii="宋体;SimSun" w:hAnsi="宋体;SimSun"/>
-          <w:sz w:val="24"/>
-          <w:u w:val="single"/>
-        </w:rPr>
-        <w:t xml:space="preserve">                                                                              </w:t>
+        <w:t xml:space="preserve"> </w:t>
+      </w:r>
+      <w:r>
+        <w:rPr>
+          <w:rFonts w:cs="宋体;SimSun" w:ascii="宋体;SimSun" w:hAnsi="宋体;SimSun"/>
+          <w:sz w:val="24"/>
+          <w:u w:val="single"/>
+        </w:rPr>
+        <w:t>}</w:t>
+      </w:r>
+      <w:r>
+        <w:rPr>
+          <w:rFonts w:cs="宋体;SimSun" w:ascii="宋体;SimSun" w:hAnsi="宋体;SimSun"/>
+          <w:sz w:val="24"/>
+          <w:u w:val="single"/>
+        </w:rPr>
+        <w:t xml:space="preserve">                                                                             </w:t>
       </w:r>
     </w:p>
     <w:p>
@@ -1693,14 +1383,7 @@
           <w:rFonts w:cs="宋体;SimSun" w:ascii="宋体;SimSun" w:hAnsi="宋体;SimSun"/>
           <w:sz w:val="24"/>
         </w:rPr>
-        <w:t>List the bugs you found and your fix (code and screenshot)</w:t>
-      </w:r>
-      <w:r>
-        <w:rPr>
-          <w:rFonts w:cs="宋体;SimSun" w:ascii="宋体;SimSun" w:hAnsi="宋体;SimSun"/>
-          <w:sz w:val="24"/>
-        </w:rPr>
-        <w:t xml:space="preserve">                                   </w:t>
+        <w:t xml:space="preserve">List the bugs you found and your fix (code and screenshot)                                   </w:t>
       </w:r>
     </w:p>
     <w:p>
@@ -1811,42 +1494,7 @@
           <w:rFonts w:cs="宋体;SimSun" w:ascii="宋体;SimSun" w:hAnsi="宋体;SimSun"/>
           <w:sz w:val="24"/>
         </w:rPr>
-        <w:t>Run the job scheduler</w:t>
-      </w:r>
-      <w:r>
-        <w:rPr>
-          <w:rFonts w:cs="宋体;SimSun" w:ascii="宋体;SimSun" w:hAnsi="宋体;SimSun"/>
-          <w:sz w:val="24"/>
-        </w:rPr>
-        <w:t xml:space="preserve"> program</w:t>
-      </w:r>
-      <w:r>
-        <w:rPr>
-          <w:rFonts w:cs="宋体;SimSun" w:ascii="宋体;SimSun" w:hAnsi="宋体;SimSun"/>
-          <w:sz w:val="24"/>
-        </w:rPr>
-        <w:t xml:space="preserve"> a</w:t>
-      </w:r>
-      <w:r>
-        <w:rPr>
-          <w:rFonts w:cs="宋体;SimSun" w:ascii="宋体;SimSun" w:hAnsi="宋体;SimSun"/>
-          <w:sz w:val="24"/>
-        </w:rPr>
-        <w:t>nd</w:t>
-      </w:r>
-      <w:r>
-        <w:rPr>
-          <w:rFonts w:cs="宋体;SimSun" w:ascii="宋体;SimSun" w:hAnsi="宋体;SimSun"/>
-          <w:sz w:val="24"/>
-        </w:rPr>
-        <w:t xml:space="preserve"> analyze the execution of the submitted job</w:t>
-      </w:r>
-      <w:r>
-        <w:rPr>
-          <w:rFonts w:cs="宋体;SimSun" w:ascii="宋体;SimSun" w:hAnsi="宋体;SimSun"/>
-          <w:sz w:val="24"/>
-        </w:rPr>
-        <w:t xml:space="preserve">:                                   </w:t>
+        <w:t xml:space="preserve">Run the job scheduler program and analyze the execution of the submitted job:                                   </w:t>
       </w:r>
     </w:p>
     <w:p>
@@ -1939,28 +1587,7 @@
           <w:rFonts w:cs="宋体;SimSun" w:ascii="宋体;SimSun" w:hAnsi="宋体;SimSun"/>
           <w:sz w:val="24"/>
         </w:rPr>
-        <w:t>Understand the process of job scheduling</w:t>
-      </w:r>
-      <w:r>
-        <w:rPr>
-          <w:rFonts w:cs="宋体;SimSun" w:ascii="宋体;SimSun" w:hAnsi="宋体;SimSun"/>
-          <w:sz w:val="24"/>
-        </w:rPr>
-        <w:t>: (</w:t>
-      </w:r>
-      <w:r>
-        <w:rPr>
-          <w:rFonts w:cs="宋体;SimSun" w:ascii="宋体;SimSun" w:hAnsi="宋体;SimSun"/>
-          <w:sz w:val="24"/>
-        </w:rPr>
-        <w:t>Execution results and corresponding code</w:t>
-      </w:r>
-      <w:r>
-        <w:rPr>
-          <w:rFonts w:cs="宋体;SimSun" w:ascii="宋体;SimSun" w:hAnsi="宋体;SimSun"/>
-          <w:sz w:val="24"/>
-        </w:rPr>
-        <w:t xml:space="preserve">) </w:t>
+        <w:t xml:space="preserve">Understand the process of job scheduling: (Execution results and corresponding code) </w:t>
       </w:r>
     </w:p>
     <w:p>
@@ -2060,14 +1687,7 @@
           <w:rFonts w:cs="宋体;SimSun" w:ascii="宋体;SimSun" w:hAnsi="宋体;SimSun"/>
           <w:sz w:val="24"/>
         </w:rPr>
-        <w:t>End of job execution</w:t>
-      </w:r>
-      <w:r>
-        <w:rPr>
-          <w:rFonts w:cs="宋体;SimSun" w:ascii="宋体;SimSun" w:hAnsi="宋体;SimSun"/>
-          <w:sz w:val="24"/>
-        </w:rPr>
-        <w:t xml:space="preserve">: </w:t>
+        <w:t xml:space="preserve">End of job execution: </w:t>
       </w:r>
       <w:r>
         <w:rPr>
@@ -2146,14 +1766,7 @@
           <w:rFonts w:cs="宋体;SimSun" w:ascii="宋体;SimSun" w:hAnsi="宋体;SimSun"/>
           <w:sz w:val="24"/>
         </w:rPr>
-        <w:t>J</w:t>
-      </w:r>
-      <w:r>
-        <w:rPr>
-          <w:rFonts w:cs="宋体;SimSun" w:ascii="宋体;SimSun" w:hAnsi="宋体;SimSun"/>
-          <w:sz w:val="24"/>
-        </w:rPr>
-        <w:t xml:space="preserve">ob scheduling due to Priority: </w:t>
+        <w:t xml:space="preserve">Job scheduling due to Priority: </w:t>
       </w:r>
       <w:r>
         <w:rPr>
@@ -2232,14 +1845,7 @@
           <w:rFonts w:cs="宋体;SimSun" w:ascii="宋体;SimSun" w:hAnsi="宋体;SimSun"/>
           <w:sz w:val="24"/>
         </w:rPr>
-        <w:t>Job scheduling due to time slice</w:t>
-      </w:r>
-      <w:r>
-        <w:rPr>
-          <w:rFonts w:cs="宋体;SimSun" w:ascii="宋体;SimSun" w:hAnsi="宋体;SimSun"/>
-          <w:sz w:val="24"/>
-        </w:rPr>
-        <w:t xml:space="preserve">: </w:t>
+        <w:t xml:space="preserve">Job scheduling due to time slice: </w:t>
       </w:r>
       <w:r>
         <w:rPr>
@@ -2315,14 +1921,7 @@
           <w:rFonts w:cs="宋体;SimSun" w:ascii="宋体;SimSun" w:hAnsi="宋体;SimSun"/>
           <w:sz w:val="24"/>
         </w:rPr>
-        <w:t>C</w:t>
-      </w:r>
-      <w:r>
-        <w:rPr>
-          <w:rFonts w:cs="宋体;SimSun" w:ascii="宋体;SimSun" w:hAnsi="宋体;SimSun"/>
-          <w:sz w:val="24"/>
-        </w:rPr>
-        <w:t>onclusion:</w:t>
+        <w:t>Conclusion:</w:t>
       </w:r>
     </w:p>
     <w:p>
@@ -2406,14 +2005,7 @@
           <w:rFonts w:cs="宋体;SimSun" w:ascii="宋体;SimSun" w:hAnsi="宋体;SimSun"/>
           <w:sz w:val="24"/>
         </w:rPr>
-        <w:t>Submission</w:t>
-      </w:r>
-      <w:r>
-        <w:rPr>
-          <w:rFonts w:cs="宋体;SimSun" w:ascii="宋体;SimSun" w:hAnsi="宋体;SimSun"/>
-          <w:sz w:val="24"/>
-        </w:rPr>
-        <w:t xml:space="preserve">(directly compress the following files, no more directory): </w:t>
+        <w:t xml:space="preserve">Submission(directly compress the following files, no more directory): </w:t>
       </w:r>
     </w:p>
     <w:p>
@@ -2428,46 +2020,22 @@
           <w:b/>
           <w:sz w:val="24"/>
         </w:rPr>
-        <w:t>-lab</w:t>
-      </w:r>
+        <w:t>-lab4_report_studentID.pdf                             (pdf version report)</w:t>
+      </w:r>
+    </w:p>
+    <w:p>
+      <w:pPr>
+        <w:pStyle w:val="Normal"/>
+        <w:ind w:left="0" w:right="0" w:firstLine="420"/>
+        <w:rPr/>
+      </w:pPr>
       <w:r>
         <w:rPr>
           <w:rFonts w:cs="宋体;SimSun" w:ascii="宋体;SimSun" w:hAnsi="宋体;SimSun"/>
           <w:b/>
           <w:sz w:val="24"/>
         </w:rPr>
-        <w:t>4</w:t>
-      </w:r>
-      <w:r>
-        <w:rPr>
-          <w:rFonts w:cs="宋体;SimSun" w:ascii="宋体;SimSun" w:hAnsi="宋体;SimSun"/>
-          <w:b/>
-          <w:sz w:val="24"/>
-        </w:rPr>
-        <w:t>_report_studentID.pdf                             (pdf version report)</w:t>
-      </w:r>
-    </w:p>
-    <w:p>
-      <w:pPr>
-        <w:pStyle w:val="Normal"/>
-        <w:ind w:left="0" w:right="0" w:firstLine="420"/>
-        <w:rPr/>
-      </w:pPr>
-      <w:r>
-        <w:rPr>
-          <w:rFonts w:cs="宋体;SimSun" w:ascii="宋体;SimSun" w:hAnsi="宋体;SimSun"/>
-          <w:b/>
-          <w:sz w:val="24"/>
-        </w:rPr>
-        <w:t>-scheduler.</w:t>
-      </w:r>
-      <w:r>
-        <w:rPr>
-          <w:rFonts w:cs="宋体;SimSun" w:ascii="宋体;SimSun" w:hAnsi="宋体;SimSun"/>
-          <w:b/>
-          <w:sz w:val="24"/>
-        </w:rPr>
-        <w:t>c                                          (modified code .c file)</w:t>
+        <w:t>-scheduler.c                                          (modified code .c file)</w:t>
       </w:r>
     </w:p>
     <w:p>
@@ -2492,19 +2060,10 @@
     <w:p>
       <w:pPr>
         <w:pStyle w:val="Normal"/>
-        <w:rPr>
-          <w:rFonts w:ascii="宋体;SimSun" w:hAnsi="宋体;SimSun" w:cs="宋体;SimSun"/>
-          <w:b/>
-          <w:b/>
-          <w:sz w:val="24"/>
-        </w:rPr>
-      </w:pPr>
-      <w:r>
-        <w:rPr>
-          <w:rFonts w:cs="宋体;SimSun" w:ascii="宋体;SimSun" w:hAnsi="宋体;SimSun"/>
-          <w:b/>
-          <w:sz w:val="24"/>
-        </w:rPr>
+        <w:rPr/>
+      </w:pPr>
+      <w:r>
+        <w:rPr/>
       </w:r>
     </w:p>
     <w:sectPr>
@@ -2540,6 +2099,102 @@
         <w:rFonts w:cs="Wingdings"/>
       </w:rPr>
     </w:lvl>
+    <w:lvl w:ilvl="1">
+      <w:start w:val="1"/>
+      <w:numFmt w:val="decimal"/>
+      <w:lvlText w:val="%2."/>
+      <w:lvlJc w:val="left"/>
+      <w:pPr>
+        <w:tabs>
+          <w:tab w:val="num" w:pos="1080"/>
+        </w:tabs>
+        <w:ind w:left="1080" w:hanging="360"/>
+      </w:pPr>
+    </w:lvl>
+    <w:lvl w:ilvl="2">
+      <w:start w:val="1"/>
+      <w:numFmt w:val="decimal"/>
+      <w:lvlText w:val="%3."/>
+      <w:lvlJc w:val="left"/>
+      <w:pPr>
+        <w:tabs>
+          <w:tab w:val="num" w:pos="1440"/>
+        </w:tabs>
+        <w:ind w:left="1440" w:hanging="360"/>
+      </w:pPr>
+    </w:lvl>
+    <w:lvl w:ilvl="3">
+      <w:start w:val="1"/>
+      <w:numFmt w:val="decimal"/>
+      <w:lvlText w:val="%4."/>
+      <w:lvlJc w:val="left"/>
+      <w:pPr>
+        <w:tabs>
+          <w:tab w:val="num" w:pos="1800"/>
+        </w:tabs>
+        <w:ind w:left="1800" w:hanging="360"/>
+      </w:pPr>
+    </w:lvl>
+    <w:lvl w:ilvl="4">
+      <w:start w:val="1"/>
+      <w:numFmt w:val="decimal"/>
+      <w:lvlText w:val="%5."/>
+      <w:lvlJc w:val="left"/>
+      <w:pPr>
+        <w:tabs>
+          <w:tab w:val="num" w:pos="2160"/>
+        </w:tabs>
+        <w:ind w:left="2160" w:hanging="360"/>
+      </w:pPr>
+    </w:lvl>
+    <w:lvl w:ilvl="5">
+      <w:start w:val="1"/>
+      <w:numFmt w:val="decimal"/>
+      <w:lvlText w:val="%6."/>
+      <w:lvlJc w:val="left"/>
+      <w:pPr>
+        <w:tabs>
+          <w:tab w:val="num" w:pos="2520"/>
+        </w:tabs>
+        <w:ind w:left="2520" w:hanging="360"/>
+      </w:pPr>
+    </w:lvl>
+    <w:lvl w:ilvl="6">
+      <w:start w:val="1"/>
+      <w:numFmt w:val="decimal"/>
+      <w:lvlText w:val="%7."/>
+      <w:lvlJc w:val="left"/>
+      <w:pPr>
+        <w:tabs>
+          <w:tab w:val="num" w:pos="2880"/>
+        </w:tabs>
+        <w:ind w:left="2880" w:hanging="360"/>
+      </w:pPr>
+    </w:lvl>
+    <w:lvl w:ilvl="7">
+      <w:start w:val="1"/>
+      <w:numFmt w:val="decimal"/>
+      <w:lvlText w:val="%8."/>
+      <w:lvlJc w:val="left"/>
+      <w:pPr>
+        <w:tabs>
+          <w:tab w:val="num" w:pos="3240"/>
+        </w:tabs>
+        <w:ind w:left="3240" w:hanging="360"/>
+      </w:pPr>
+    </w:lvl>
+    <w:lvl w:ilvl="8">
+      <w:start w:val="1"/>
+      <w:numFmt w:val="decimal"/>
+      <w:lvlText w:val="%9."/>
+      <w:lvlJc w:val="left"/>
+      <w:pPr>
+        <w:tabs>
+          <w:tab w:val="num" w:pos="3600"/>
+        </w:tabs>
+        <w:ind w:left="3600" w:hanging="360"/>
+      </w:pPr>
+    </w:lvl>
   </w:abstractNum>
   <w:abstractNum w:abstractNumId="2">
     <w:lvl w:ilvl="0">
@@ -2558,6 +2213,102 @@
         <w:sz w:val="24"/>
         <w:rFonts w:cs="Wingdings"/>
       </w:rPr>
+    </w:lvl>
+    <w:lvl w:ilvl="1">
+      <w:start w:val="1"/>
+      <w:numFmt w:val="decimal"/>
+      <w:lvlText w:val="%2."/>
+      <w:lvlJc w:val="left"/>
+      <w:pPr>
+        <w:tabs>
+          <w:tab w:val="num" w:pos="1080"/>
+        </w:tabs>
+        <w:ind w:left="1080" w:hanging="360"/>
+      </w:pPr>
+    </w:lvl>
+    <w:lvl w:ilvl="2">
+      <w:start w:val="1"/>
+      <w:numFmt w:val="decimal"/>
+      <w:lvlText w:val="%3."/>
+      <w:lvlJc w:val="left"/>
+      <w:pPr>
+        <w:tabs>
+          <w:tab w:val="num" w:pos="1440"/>
+        </w:tabs>
+        <w:ind w:left="1440" w:hanging="360"/>
+      </w:pPr>
+    </w:lvl>
+    <w:lvl w:ilvl="3">
+      <w:start w:val="1"/>
+      <w:numFmt w:val="decimal"/>
+      <w:lvlText w:val="%4."/>
+      <w:lvlJc w:val="left"/>
+      <w:pPr>
+        <w:tabs>
+          <w:tab w:val="num" w:pos="1800"/>
+        </w:tabs>
+        <w:ind w:left="1800" w:hanging="360"/>
+      </w:pPr>
+    </w:lvl>
+    <w:lvl w:ilvl="4">
+      <w:start w:val="1"/>
+      <w:numFmt w:val="decimal"/>
+      <w:lvlText w:val="%5."/>
+      <w:lvlJc w:val="left"/>
+      <w:pPr>
+        <w:tabs>
+          <w:tab w:val="num" w:pos="2160"/>
+        </w:tabs>
+        <w:ind w:left="2160" w:hanging="360"/>
+      </w:pPr>
+    </w:lvl>
+    <w:lvl w:ilvl="5">
+      <w:start w:val="1"/>
+      <w:numFmt w:val="decimal"/>
+      <w:lvlText w:val="%6."/>
+      <w:lvlJc w:val="left"/>
+      <w:pPr>
+        <w:tabs>
+          <w:tab w:val="num" w:pos="2520"/>
+        </w:tabs>
+        <w:ind w:left="2520" w:hanging="360"/>
+      </w:pPr>
+    </w:lvl>
+    <w:lvl w:ilvl="6">
+      <w:start w:val="1"/>
+      <w:numFmt w:val="decimal"/>
+      <w:lvlText w:val="%7."/>
+      <w:lvlJc w:val="left"/>
+      <w:pPr>
+        <w:tabs>
+          <w:tab w:val="num" w:pos="2880"/>
+        </w:tabs>
+        <w:ind w:left="2880" w:hanging="360"/>
+      </w:pPr>
+    </w:lvl>
+    <w:lvl w:ilvl="7">
+      <w:start w:val="1"/>
+      <w:numFmt w:val="decimal"/>
+      <w:lvlText w:val="%8."/>
+      <w:lvlJc w:val="left"/>
+      <w:pPr>
+        <w:tabs>
+          <w:tab w:val="num" w:pos="3240"/>
+        </w:tabs>
+        <w:ind w:left="3240" w:hanging="360"/>
+      </w:pPr>
+    </w:lvl>
+    <w:lvl w:ilvl="8">
+      <w:start w:val="1"/>
+      <w:numFmt w:val="decimal"/>
+      <w:lvlText w:val="%9."/>
+      <w:lvlJc w:val="left"/>
+      <w:pPr>
+        <w:tabs>
+          <w:tab w:val="num" w:pos="3600"/>
+        </w:tabs>
+        <w:ind w:left="3600" w:hanging="360"/>
+      </w:pPr>
     </w:lvl>
   </w:abstractNum>
   <w:abstractNum w:abstractNumId="3">
@@ -2577,6 +2328,102 @@
         <w:sz w:val="24"/>
         <w:rFonts w:cs="Wingdings"/>
       </w:rPr>
+    </w:lvl>
+    <w:lvl w:ilvl="1">
+      <w:start w:val="1"/>
+      <w:numFmt w:val="decimal"/>
+      <w:lvlText w:val="%2."/>
+      <w:lvlJc w:val="left"/>
+      <w:pPr>
+        <w:tabs>
+          <w:tab w:val="num" w:pos="1080"/>
+        </w:tabs>
+        <w:ind w:left="1080" w:hanging="360"/>
+      </w:pPr>
+    </w:lvl>
+    <w:lvl w:ilvl="2">
+      <w:start w:val="1"/>
+      <w:numFmt w:val="decimal"/>
+      <w:lvlText w:val="%3."/>
+      <w:lvlJc w:val="left"/>
+      <w:pPr>
+        <w:tabs>
+          <w:tab w:val="num" w:pos="1440"/>
+        </w:tabs>
+        <w:ind w:left="1440" w:hanging="360"/>
+      </w:pPr>
+    </w:lvl>
+    <w:lvl w:ilvl="3">
+      <w:start w:val="1"/>
+      <w:numFmt w:val="decimal"/>
+      <w:lvlText w:val="%4."/>
+      <w:lvlJc w:val="left"/>
+      <w:pPr>
+        <w:tabs>
+          <w:tab w:val="num" w:pos="1800"/>
+        </w:tabs>
+        <w:ind w:left="1800" w:hanging="360"/>
+      </w:pPr>
+    </w:lvl>
+    <w:lvl w:ilvl="4">
+      <w:start w:val="1"/>
+      <w:numFmt w:val="decimal"/>
+      <w:lvlText w:val="%5."/>
+      <w:lvlJc w:val="left"/>
+      <w:pPr>
+        <w:tabs>
+          <w:tab w:val="num" w:pos="2160"/>
+        </w:tabs>
+        <w:ind w:left="2160" w:hanging="360"/>
+      </w:pPr>
+    </w:lvl>
+    <w:lvl w:ilvl="5">
+      <w:start w:val="1"/>
+      <w:numFmt w:val="decimal"/>
+      <w:lvlText w:val="%6."/>
+      <w:lvlJc w:val="left"/>
+      <w:pPr>
+        <w:tabs>
+          <w:tab w:val="num" w:pos="2520"/>
+        </w:tabs>
+        <w:ind w:left="2520" w:hanging="360"/>
+      </w:pPr>
+    </w:lvl>
+    <w:lvl w:ilvl="6">
+      <w:start w:val="1"/>
+      <w:numFmt w:val="decimal"/>
+      <w:lvlText w:val="%7."/>
+      <w:lvlJc w:val="left"/>
+      <w:pPr>
+        <w:tabs>
+          <w:tab w:val="num" w:pos="2880"/>
+        </w:tabs>
+        <w:ind w:left="2880" w:hanging="360"/>
+      </w:pPr>
+    </w:lvl>
+    <w:lvl w:ilvl="7">
+      <w:start w:val="1"/>
+      <w:numFmt w:val="decimal"/>
+      <w:lvlText w:val="%8."/>
+      <w:lvlJc w:val="left"/>
+      <w:pPr>
+        <w:tabs>
+          <w:tab w:val="num" w:pos="3240"/>
+        </w:tabs>
+        <w:ind w:left="3240" w:hanging="360"/>
+      </w:pPr>
+    </w:lvl>
+    <w:lvl w:ilvl="8">
+      <w:start w:val="1"/>
+      <w:numFmt w:val="decimal"/>
+      <w:lvlText w:val="%9."/>
+      <w:lvlJc w:val="left"/>
+      <w:pPr>
+        <w:tabs>
+          <w:tab w:val="num" w:pos="3600"/>
+        </w:tabs>
+        <w:ind w:left="3600" w:hanging="360"/>
+      </w:pPr>
     </w:lvl>
   </w:abstractNum>
   <w:abstractNum w:abstractNumId="4">
@@ -2886,6 +2733,30 @@
       <w:szCs w:val="18"/>
     </w:rPr>
   </w:style>
+  <w:style w:type="character" w:styleId="ListLabel1">
+    <w:name w:val="ListLabel 1"/>
+    <w:qFormat/>
+    <w:rPr>
+      <w:rFonts w:cs="Wingdings"/>
+      <w:sz w:val="24"/>
+    </w:rPr>
+  </w:style>
+  <w:style w:type="character" w:styleId="ListLabel2">
+    <w:name w:val="ListLabel 2"/>
+    <w:qFormat/>
+    <w:rPr>
+      <w:rFonts w:cs="Wingdings"/>
+      <w:sz w:val="24"/>
+    </w:rPr>
+  </w:style>
+  <w:style w:type="character" w:styleId="ListLabel3">
+    <w:name w:val="ListLabel 3"/>
+    <w:qFormat/>
+    <w:rPr>
+      <w:rFonts w:cs="Wingdings"/>
+      <w:sz w:val="24"/>
+    </w:rPr>
+  </w:style>
   <w:style w:type="paragraph" w:styleId="Heading">
     <w:name w:val="Heading"/>
     <w:basedOn w:val="Normal"/>
